--- a/HW-4/Solution_to_HW4.docx
+++ b/HW-4/Solution_to_HW4.docx
@@ -402,7 +402,7 @@
                     <v:stroke joinstyle="miter"/>
                     <v:path gradientshapeok="t" o:connecttype="rect"/>
                   </v:shapetype>
-                  <v:shape id="Text Box 142" o:spid="_x0000_s1026" type="#_x0000_t202" style="position:absolute;left:0;text-align:left;margin-left:0;margin-top:0;width:516pt;height:43.9pt;z-index:251658240;visibility:visible;mso-wrap-style:square;mso-width-percent:1000;mso-height-percent:0;mso-top-percent:850;mso-wrap-distance-left:9pt;mso-wrap-distance-top:0;mso-wrap-distance-right:9pt;mso-wrap-distance-bottom:0;mso-position-horizontal:center;mso-position-horizontal-relative:margin;mso-position-vertical-relative:page;mso-width-percent:1000;mso-height-percent:0;mso-top-percent:850;mso-width-relative:margin;mso-height-relative:margin;v-text-anchor:bottom" o:gfxdata="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" filled="f" stroked="f" strokeweight=".5pt">
+                  <v:shape id="Text Box 142" o:spid="_x0000_s1026" type="#_x0000_t202" style="position:absolute;left:0;text-align:left;margin-left:0;margin-top:0;width:516pt;height:43.9pt;z-index:251658240;visibility:visible;mso-wrap-style:square;mso-width-percent:1000;mso-height-percent:0;mso-top-percent:850;mso-wrap-distance-left:9pt;mso-wrap-distance-top:0;mso-wrap-distance-right:9pt;mso-wrap-distance-bottom:0;mso-position-horizontal:center;mso-position-horizontal-relative:margin;mso-position-vertical-relative:page;mso-width-percent:1000;mso-height-percent:0;mso-top-percent:850;mso-width-relative:margin;mso-height-relative:margin;v-text-anchor:bottom" o:gfxdata="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" filled="f" stroked="f" strokeweight=".5pt">
                     <v:textbox style="mso-fit-shape-to-text:t" inset="0,0,0,0">
                       <w:txbxContent>
                         <w:sdt>
@@ -1161,7 +1161,23 @@
           <w:sz w:val="24"/>
           <w:szCs w:val="24"/>
         </w:rPr>
-        <w:t xml:space="preserve"> Gradient descent was used to optimize the network training.</w:t>
+        <w:t xml:space="preserve"> Gradient descent was used to optimize the network training</w:t>
+      </w:r>
+      <w:r>
+        <w:rPr>
+          <w:rFonts w:ascii="LM Roman 12" w:hAnsi="LM Roman 12"/>
+          <w:sz w:val="24"/>
+          <w:szCs w:val="24"/>
+        </w:rPr>
+        <w:t>, and errors were back-propagated</w:t>
+      </w:r>
+      <w:r>
+        <w:rPr>
+          <w:rFonts w:ascii="LM Roman 12" w:hAnsi="LM Roman 12"/>
+          <w:sz w:val="24"/>
+          <w:szCs w:val="24"/>
+        </w:rPr>
+        <w:t>.</w:t>
       </w:r>
       <w:r>
         <w:rPr>
@@ -2521,7 +2537,23 @@
           <w:szCs w:val="24"/>
         </w:rPr>
         <w:lastRenderedPageBreak/>
-        <w:t>expect training time to strictly increase with increasing number of hidden units, it was increasing to see breaks in that trend (Figure 4).</w:t>
+        <w:t xml:space="preserve">expect training time to strictly increase with increasing number of hidden units, it was </w:t>
+      </w:r>
+      <w:r>
+        <w:rPr>
+          <w:rFonts w:ascii="LM Roman 12" w:hAnsi="LM Roman 12"/>
+          <w:sz w:val="24"/>
+          <w:szCs w:val="24"/>
+        </w:rPr>
+        <w:t>interesting</w:t>
+      </w:r>
+      <w:r>
+        <w:rPr>
+          <w:rFonts w:ascii="LM Roman 12" w:hAnsi="LM Roman 12"/>
+          <w:sz w:val="24"/>
+          <w:szCs w:val="24"/>
+        </w:rPr>
+        <w:t xml:space="preserve"> to see breaks in that trend (Figure 4).</w:t>
       </w:r>
     </w:p>
     <w:p>
@@ -2860,7 +2892,23 @@
                 <w:sz w:val="20"/>
                 <w:szCs w:val="20"/>
               </w:rPr>
-              <w:t>97.81%</w:t>
+              <w:t>9</w:t>
+            </w:r>
+            <w:r>
+              <w:rPr>
+                <w:rFonts w:ascii="LM Roman 12" w:hAnsi="LM Roman 12"/>
+                <w:sz w:val="20"/>
+                <w:szCs w:val="20"/>
+              </w:rPr>
+              <w:t>6</w:t>
+            </w:r>
+            <w:r>
+              <w:rPr>
+                <w:rFonts w:ascii="LM Roman 12" w:hAnsi="LM Roman 12"/>
+                <w:sz w:val="20"/>
+                <w:szCs w:val="20"/>
+              </w:rPr>
+              <w:t>.81%</w:t>
             </w:r>
           </w:p>
         </w:tc>
@@ -2904,7 +2952,6 @@
                 <w:rFonts w:ascii="LM Roman 12" w:hAnsi="LM Roman 12"/>
                 <w:sz w:val="20"/>
                 <w:szCs w:val="20"/>
-                <w:u w:val="single"/>
               </w:rPr>
             </w:pPr>
             <w:r>
@@ -2912,7 +2959,6 @@
                 <w:rFonts w:ascii="LM Roman 12" w:hAnsi="LM Roman 12"/>
                 <w:sz w:val="20"/>
                 <w:szCs w:val="20"/>
-                <w:u w:val="single"/>
               </w:rPr>
               <w:t>15</w:t>
             </w:r>
@@ -2929,7 +2975,6 @@
                 <w:rFonts w:ascii="LM Roman 12" w:hAnsi="LM Roman 12"/>
                 <w:sz w:val="20"/>
                 <w:szCs w:val="20"/>
-                <w:u w:val="single"/>
               </w:rPr>
             </w:pPr>
             <w:r>
@@ -2937,7 +2982,6 @@
                 <w:rFonts w:ascii="LM Roman 12" w:hAnsi="LM Roman 12"/>
                 <w:sz w:val="20"/>
                 <w:szCs w:val="20"/>
-                <w:u w:val="single"/>
               </w:rPr>
               <w:t>9</w:t>
             </w:r>
@@ -2946,7 +2990,6 @@
                 <w:rFonts w:ascii="LM Roman 12" w:hAnsi="LM Roman 12"/>
                 <w:sz w:val="20"/>
                 <w:szCs w:val="20"/>
-                <w:u w:val="single"/>
               </w:rPr>
               <w:t>7</w:t>
             </w:r>
@@ -2955,7 +2998,6 @@
                 <w:rFonts w:ascii="LM Roman 12" w:hAnsi="LM Roman 12"/>
                 <w:sz w:val="20"/>
                 <w:szCs w:val="20"/>
-                <w:u w:val="single"/>
               </w:rPr>
               <w:t>.</w:t>
             </w:r>
@@ -2964,7 +3006,6 @@
                 <w:rFonts w:ascii="LM Roman 12" w:hAnsi="LM Roman 12"/>
                 <w:sz w:val="20"/>
                 <w:szCs w:val="20"/>
-                <w:u w:val="single"/>
               </w:rPr>
               <w:t>61</w:t>
             </w:r>
@@ -2973,7 +3014,6 @@
                 <w:rFonts w:ascii="LM Roman 12" w:hAnsi="LM Roman 12"/>
                 <w:sz w:val="20"/>
                 <w:szCs w:val="20"/>
-                <w:u w:val="single"/>
               </w:rPr>
               <w:t xml:space="preserve"> ± 3.0</w:t>
             </w:r>
@@ -2982,7 +3022,6 @@
                 <w:rFonts w:ascii="LM Roman 12" w:hAnsi="LM Roman 12"/>
                 <w:sz w:val="20"/>
                 <w:szCs w:val="20"/>
-                <w:u w:val="single"/>
               </w:rPr>
               <w:t>3</w:t>
             </w:r>
@@ -2991,7 +3030,6 @@
                 <w:rFonts w:ascii="LM Roman 12" w:hAnsi="LM Roman 12"/>
                 <w:sz w:val="20"/>
                 <w:szCs w:val="20"/>
-                <w:u w:val="single"/>
               </w:rPr>
               <w:t>%</w:t>
             </w:r>
@@ -3006,19 +3044,41 @@
               <w:cnfStyle w:val="000000100000" w:firstRow="0" w:lastRow="0" w:firstColumn="0" w:lastColumn="0" w:oddVBand="0" w:evenVBand="0" w:oddHBand="1" w:evenHBand="0" w:firstRowFirstColumn="0" w:firstRowLastColumn="0" w:lastRowFirstColumn="0" w:lastRowLastColumn="0"/>
               <w:rPr>
                 <w:rFonts w:ascii="LM Roman 12" w:hAnsi="LM Roman 12"/>
-                <w:sz w:val="20"/>
-                <w:szCs w:val="20"/>
-                <w:u w:val="single"/>
+                <w:b/>
+                <w:bCs/>
+                <w:sz w:val="20"/>
+                <w:szCs w:val="20"/>
               </w:rPr>
             </w:pPr>
             <w:r>
               <w:rPr>
                 <w:rFonts w:ascii="LM Roman 12" w:hAnsi="LM Roman 12"/>
-                <w:sz w:val="20"/>
-                <w:szCs w:val="20"/>
-                <w:u w:val="single"/>
-              </w:rPr>
-              <w:t>98.54%</w:t>
+                <w:b/>
+                <w:bCs/>
+                <w:sz w:val="20"/>
+                <w:szCs w:val="20"/>
+              </w:rPr>
+              <w:t>9</w:t>
+            </w:r>
+            <w:r>
+              <w:rPr>
+                <w:rFonts w:ascii="LM Roman 12" w:hAnsi="LM Roman 12"/>
+                <w:b/>
+                <w:bCs/>
+                <w:sz w:val="20"/>
+                <w:szCs w:val="20"/>
+              </w:rPr>
+              <w:t>7</w:t>
+            </w:r>
+            <w:r>
+              <w:rPr>
+                <w:rFonts w:ascii="LM Roman 12" w:hAnsi="LM Roman 12"/>
+                <w:b/>
+                <w:bCs/>
+                <w:sz w:val="20"/>
+                <w:szCs w:val="20"/>
+              </w:rPr>
+              <w:t>.54%</w:t>
             </w:r>
           </w:p>
         </w:tc>
@@ -3033,7 +3093,6 @@
                 <w:rFonts w:ascii="LM Roman 12" w:hAnsi="LM Roman 12"/>
                 <w:sz w:val="20"/>
                 <w:szCs w:val="20"/>
-                <w:u w:val="single"/>
               </w:rPr>
             </w:pPr>
             <w:r>
@@ -3041,7 +3100,6 @@
                 <w:rFonts w:ascii="LM Roman 12" w:hAnsi="LM Roman 12"/>
                 <w:sz w:val="20"/>
                 <w:szCs w:val="20"/>
-                <w:u w:val="single"/>
               </w:rPr>
               <w:t>8.17s</w:t>
             </w:r>
@@ -3165,7 +3223,23 @@
                 <w:sz w:val="20"/>
                 <w:szCs w:val="20"/>
               </w:rPr>
-              <w:t>97.08%</w:t>
+              <w:t>9</w:t>
+            </w:r>
+            <w:r>
+              <w:rPr>
+                <w:rFonts w:ascii="LM Roman 12" w:hAnsi="LM Roman 12"/>
+                <w:sz w:val="20"/>
+                <w:szCs w:val="20"/>
+              </w:rPr>
+              <w:t>6</w:t>
+            </w:r>
+            <w:r>
+              <w:rPr>
+                <w:rFonts w:ascii="LM Roman 12" w:hAnsi="LM Roman 12"/>
+                <w:sz w:val="20"/>
+                <w:szCs w:val="20"/>
+              </w:rPr>
+              <w:t>.08%</w:t>
             </w:r>
           </w:p>
         </w:tc>
@@ -3610,7 +3684,23 @@
                 <w:sz w:val="20"/>
                 <w:szCs w:val="20"/>
               </w:rPr>
-              <w:t>97.08%</w:t>
+              <w:t>9</w:t>
+            </w:r>
+            <w:r>
+              <w:rPr>
+                <w:rFonts w:ascii="LM Roman 12" w:hAnsi="LM Roman 12"/>
+                <w:sz w:val="20"/>
+                <w:szCs w:val="20"/>
+              </w:rPr>
+              <w:t>6</w:t>
+            </w:r>
+            <w:r>
+              <w:rPr>
+                <w:rFonts w:ascii="LM Roman 12" w:hAnsi="LM Roman 12"/>
+                <w:sz w:val="20"/>
+                <w:szCs w:val="20"/>
+              </w:rPr>
+              <w:t>.08%</w:t>
             </w:r>
           </w:p>
         </w:tc>
@@ -3755,7 +3845,23 @@
                 <w:sz w:val="20"/>
                 <w:szCs w:val="20"/>
               </w:rPr>
-              <w:t>97.08%</w:t>
+              <w:t>9</w:t>
+            </w:r>
+            <w:r>
+              <w:rPr>
+                <w:rFonts w:ascii="LM Roman 12" w:hAnsi="LM Roman 12"/>
+                <w:sz w:val="20"/>
+                <w:szCs w:val="20"/>
+              </w:rPr>
+              <w:t>6</w:t>
+            </w:r>
+            <w:r>
+              <w:rPr>
+                <w:rFonts w:ascii="LM Roman 12" w:hAnsi="LM Roman 12"/>
+                <w:sz w:val="20"/>
+                <w:szCs w:val="20"/>
+              </w:rPr>
+              <w:t>.08%</w:t>
             </w:r>
           </w:p>
         </w:tc>
@@ -5034,45 +5140,45 @@
           <w:sz w:val="20"/>
           <w:szCs w:val="20"/>
         </w:rPr>
+        <w:t xml:space="preserve">    input = Input(shape=(features_nums), name='input_layer')</w:t>
+      </w:r>
+    </w:p>
+    <w:p>
+      <w:pPr>
+        <w:spacing w:after="0" w:line="240" w:lineRule="auto"/>
+        <w:jc w:val="both"/>
+        <w:rPr>
+          <w:rFonts w:ascii="MonoLisa-Light" w:hAnsi="MonoLisa-Light" w:cs="Aparajita"/>
+          <w:sz w:val="20"/>
+          <w:szCs w:val="20"/>
+        </w:rPr>
+      </w:pPr>
+      <w:r>
+        <w:rPr>
+          <w:rFonts w:ascii="MonoLisa-Light" w:hAnsi="MonoLisa-Light" w:cs="Aparajita"/>
+          <w:sz w:val="20"/>
+          <w:szCs w:val="20"/>
+        </w:rPr>
+        <w:t xml:space="preserve">    x = Dense(hidden_units, activation='relu', name='hidden_layer')(input)</w:t>
+      </w:r>
+    </w:p>
+    <w:p>
+      <w:pPr>
+        <w:spacing w:after="0" w:line="240" w:lineRule="auto"/>
+        <w:jc w:val="both"/>
+        <w:rPr>
+          <w:rFonts w:ascii="MonoLisa-Light" w:hAnsi="MonoLisa-Light" w:cs="Aparajita"/>
+          <w:sz w:val="20"/>
+          <w:szCs w:val="20"/>
+        </w:rPr>
+      </w:pPr>
+      <w:r>
+        <w:rPr>
+          <w:rFonts w:ascii="MonoLisa-Light" w:hAnsi="MonoLisa-Light" w:cs="Aparajita"/>
+          <w:sz w:val="20"/>
+          <w:szCs w:val="20"/>
+        </w:rPr>
         <w:lastRenderedPageBreak/>
-        <w:t xml:space="preserve">    input = Input(shape=(features_nums), name='input_layer')</w:t>
-      </w:r>
-    </w:p>
-    <w:p>
-      <w:pPr>
-        <w:spacing w:after="0" w:line="240" w:lineRule="auto"/>
-        <w:jc w:val="both"/>
-        <w:rPr>
-          <w:rFonts w:ascii="MonoLisa-Light" w:hAnsi="MonoLisa-Light" w:cs="Aparajita"/>
-          <w:sz w:val="20"/>
-          <w:szCs w:val="20"/>
-        </w:rPr>
-      </w:pPr>
-      <w:r>
-        <w:rPr>
-          <w:rFonts w:ascii="MonoLisa-Light" w:hAnsi="MonoLisa-Light" w:cs="Aparajita"/>
-          <w:sz w:val="20"/>
-          <w:szCs w:val="20"/>
-        </w:rPr>
-        <w:t xml:space="preserve">    x = Dense(hidden_units, activation='relu', name='hidden_layer')(input)</w:t>
-      </w:r>
-    </w:p>
-    <w:p>
-      <w:pPr>
-        <w:spacing w:after="0" w:line="240" w:lineRule="auto"/>
-        <w:jc w:val="both"/>
-        <w:rPr>
-          <w:rFonts w:ascii="MonoLisa-Light" w:hAnsi="MonoLisa-Light" w:cs="Aparajita"/>
-          <w:sz w:val="20"/>
-          <w:szCs w:val="20"/>
-        </w:rPr>
-      </w:pPr>
-      <w:r>
-        <w:rPr>
-          <w:rFonts w:ascii="MonoLisa-Light" w:hAnsi="MonoLisa-Light" w:cs="Aparajita"/>
-          <w:sz w:val="20"/>
-          <w:szCs w:val="20"/>
-        </w:rPr>
         <w:t xml:space="preserve">    output = Dense(1, activation='sigmoid', name='output_layer')(x)</w:t>
       </w:r>
     </w:p>
@@ -5197,188 +5303,8 @@
           <w:sz w:val="20"/>
           <w:szCs w:val="20"/>
         </w:rPr>
-        <w:t xml:space="preserve">    model.compile(loss='binary_crossentropy', optimizer='sgd', metrics=['accuracy'])</w:t>
-      </w:r>
-    </w:p>
-    <w:p>
-      <w:pPr>
-        <w:spacing w:after="0" w:line="240" w:lineRule="auto"/>
-        <w:jc w:val="both"/>
-        <w:rPr>
-          <w:rFonts w:ascii="MonoLisa-Light" w:hAnsi="MonoLisa-Light" w:cs="Aparajita"/>
-          <w:sz w:val="20"/>
-          <w:szCs w:val="20"/>
-        </w:rPr>
-      </w:pPr>
-      <w:r>
-        <w:rPr>
-          <w:rFonts w:ascii="MonoLisa-Light" w:hAnsi="MonoLisa-Light" w:cs="Aparajita"/>
-          <w:sz w:val="20"/>
-          <w:szCs w:val="20"/>
-        </w:rPr>
-        <w:t xml:space="preserve">    return model</w:t>
-      </w:r>
-    </w:p>
-    <w:p>
-      <w:pPr>
-        <w:spacing w:after="0" w:line="240" w:lineRule="auto"/>
-        <w:jc w:val="both"/>
-        <w:rPr>
-          <w:rFonts w:ascii="MonoLisa-Light" w:hAnsi="MonoLisa-Light" w:cs="Aparajita"/>
-          <w:sz w:val="20"/>
-          <w:szCs w:val="20"/>
-        </w:rPr>
-      </w:pPr>
-    </w:p>
-    <w:p>
-      <w:pPr>
-        <w:spacing w:after="0" w:line="240" w:lineRule="auto"/>
-        <w:jc w:val="both"/>
-        <w:rPr>
-          <w:rFonts w:ascii="MonoLisa-Light" w:hAnsi="MonoLisa-Light" w:cs="Aparajita"/>
-          <w:sz w:val="20"/>
-          <w:szCs w:val="20"/>
-        </w:rPr>
-      </w:pPr>
-      <w:r>
-        <w:rPr>
-          <w:rFonts w:ascii="MonoLisa-Light" w:hAnsi="MonoLisa-Light" w:cs="Aparajita"/>
-          <w:sz w:val="20"/>
-          <w:szCs w:val="20"/>
-        </w:rPr>
-        <w:t>model.summary()</w:t>
-      </w:r>
-    </w:p>
-    <w:p>
-      <w:pPr>
-        <w:spacing w:after="0" w:line="240" w:lineRule="auto"/>
-        <w:jc w:val="both"/>
-        <w:rPr>
-          <w:rFonts w:ascii="MonoLisa-Light" w:hAnsi="MonoLisa-Light" w:cs="Aparajita"/>
-          <w:sz w:val="20"/>
-          <w:szCs w:val="20"/>
-        </w:rPr>
-      </w:pPr>
-    </w:p>
-    <w:p>
-      <w:pPr>
-        <w:spacing w:after="0" w:line="240" w:lineRule="auto"/>
-        <w:jc w:val="both"/>
-        <w:rPr>
-          <w:rFonts w:ascii="MonoLisa-Light" w:hAnsi="MonoLisa-Light" w:cs="Aparajita"/>
-          <w:sz w:val="20"/>
-          <w:szCs w:val="20"/>
-        </w:rPr>
-      </w:pPr>
-      <w:r>
-        <w:rPr>
-          <w:rFonts w:ascii="MonoLisa-Light" w:hAnsi="MonoLisa-Light" w:cs="Aparajita"/>
-          <w:sz w:val="20"/>
-          <w:szCs w:val="20"/>
-        </w:rPr>
-        <w:t>model.fit(X_train, y_train, epochs=10, validation_split=0.2)</w:t>
-      </w:r>
-    </w:p>
-    <w:p>
-      <w:pPr>
-        <w:spacing w:after="0" w:line="240" w:lineRule="auto"/>
-        <w:jc w:val="both"/>
-        <w:rPr>
-          <w:rFonts w:ascii="MonoLisa-Light" w:hAnsi="MonoLisa-Light" w:cs="Aparajita"/>
-          <w:sz w:val="20"/>
-          <w:szCs w:val="20"/>
-        </w:rPr>
-      </w:pPr>
-    </w:p>
-    <w:p>
-      <w:pPr>
-        <w:spacing w:after="0" w:line="240" w:lineRule="auto"/>
-        <w:jc w:val="both"/>
-        <w:rPr>
-          <w:rFonts w:ascii="MonoLisa-Light" w:hAnsi="MonoLisa-Light" w:cs="Aparajita"/>
-          <w:sz w:val="20"/>
-          <w:szCs w:val="20"/>
-        </w:rPr>
-      </w:pPr>
-      <w:r>
-        <w:rPr>
-          <w:rFonts w:ascii="MonoLisa-Light" w:hAnsi="MonoLisa-Light" w:cs="Aparajita"/>
-          <w:sz w:val="20"/>
-          <w:szCs w:val="20"/>
-        </w:rPr>
-        <w:t>history = model.fit(X_train, y_train, epochs=10, batch_size=10, validation_split=0.2, verbose=0)</w:t>
-      </w:r>
-    </w:p>
-    <w:p>
-      <w:pPr>
-        <w:spacing w:after="0" w:line="240" w:lineRule="auto"/>
-        <w:jc w:val="both"/>
-        <w:rPr>
-          <w:rFonts w:ascii="MonoLisa-Light" w:hAnsi="MonoLisa-Light" w:cs="Aparajita"/>
-          <w:sz w:val="20"/>
-          <w:szCs w:val="20"/>
-        </w:rPr>
-      </w:pPr>
-    </w:p>
-    <w:p>
-      <w:pPr>
-        <w:spacing w:after="0" w:line="240" w:lineRule="auto"/>
-        <w:jc w:val="both"/>
-        <w:rPr>
-          <w:rFonts w:ascii="MonoLisa-Light" w:hAnsi="MonoLisa-Light" w:cs="Aparajita"/>
-          <w:sz w:val="20"/>
-          <w:szCs w:val="20"/>
-        </w:rPr>
-      </w:pPr>
-      <w:r>
-        <w:rPr>
-          <w:rFonts w:ascii="MonoLisa-Light" w:hAnsi="MonoLisa-Light" w:cs="Aparajita"/>
-          <w:sz w:val="20"/>
-          <w:szCs w:val="20"/>
-        </w:rPr>
-        <w:t>history.history.keys()</w:t>
-      </w:r>
-    </w:p>
-    <w:p>
-      <w:pPr>
-        <w:spacing w:after="0" w:line="240" w:lineRule="auto"/>
-        <w:jc w:val="both"/>
-        <w:rPr>
-          <w:rFonts w:ascii="MonoLisa-Light" w:hAnsi="MonoLisa-Light" w:cs="Aparajita"/>
-          <w:sz w:val="20"/>
-          <w:szCs w:val="20"/>
-        </w:rPr>
-      </w:pPr>
-    </w:p>
-    <w:p>
-      <w:pPr>
-        <w:spacing w:after="0" w:line="240" w:lineRule="auto"/>
-        <w:jc w:val="both"/>
-        <w:rPr>
-          <w:rFonts w:ascii="MonoLisa-Light" w:hAnsi="MonoLisa-Light" w:cs="Aparajita"/>
-          <w:sz w:val="20"/>
-          <w:szCs w:val="20"/>
-        </w:rPr>
-      </w:pPr>
-      <w:r>
-        <w:rPr>
-          <w:rFonts w:ascii="MonoLisa-Light" w:hAnsi="MonoLisa-Light" w:cs="Aparajita"/>
-          <w:sz w:val="20"/>
-          <w:szCs w:val="20"/>
-        </w:rPr>
-        <w:t>model.evaluate(X_test, y_test)</w:t>
-      </w:r>
-    </w:p>
-    <w:p>
-      <w:pPr>
-        <w:spacing w:after="0" w:line="240" w:lineRule="auto"/>
-        <w:jc w:val="both"/>
-        <w:rPr>
-          <w:rFonts w:ascii="MonoLisa-Light" w:hAnsi="MonoLisa-Light" w:cs="Aparajita"/>
-          <w:sz w:val="20"/>
-          <w:szCs w:val="20"/>
-        </w:rPr>
-      </w:pPr>
+        <w:t xml:space="preserve">    </w:t>
+      </w:r>
     </w:p>
     <w:p>
       <w:pPr>
@@ -5395,162 +5321,22 @@
       <w:r>
         <w:rPr>
           <w:rFonts w:ascii="MonoLisa-Light" w:hAnsi="MonoLisa-Light" w:cs="Aparajita"/>
+          <w:sz w:val="20"/>
+          <w:szCs w:val="20"/>
+        </w:rPr>
+        <w:t xml:space="preserve">    </w:t>
+      </w:r>
+      <w:r>
+        <w:rPr>
+          <w:rFonts w:ascii="MonoLisa-Light" w:hAnsi="MonoLisa-Light" w:cs="Aparajita"/>
           <w:i/>
           <w:iCs/>
           <w:sz w:val="20"/>
           <w:szCs w:val="20"/>
         </w:rPr>
-        <w:t># summarize history for accuracy</w:t>
-      </w:r>
-    </w:p>
-    <w:p>
-      <w:pPr>
-        <w:spacing w:after="0" w:line="240" w:lineRule="auto"/>
-        <w:jc w:val="both"/>
-        <w:rPr>
-          <w:rFonts w:ascii="MonoLisa-Light" w:hAnsi="MonoLisa-Light" w:cs="Aparajita"/>
-          <w:sz w:val="20"/>
-          <w:szCs w:val="20"/>
-        </w:rPr>
-      </w:pPr>
-      <w:r>
-        <w:rPr>
-          <w:rFonts w:ascii="MonoLisa-Light" w:hAnsi="MonoLisa-Light" w:cs="Aparajita"/>
-          <w:sz w:val="20"/>
-          <w:szCs w:val="20"/>
-        </w:rPr>
-        <w:t>plt.plot(history.history['acc'])</w:t>
-      </w:r>
-    </w:p>
-    <w:p>
-      <w:pPr>
-        <w:spacing w:after="0" w:line="240" w:lineRule="auto"/>
-        <w:jc w:val="both"/>
-        <w:rPr>
-          <w:rFonts w:ascii="MonoLisa-Light" w:hAnsi="MonoLisa-Light" w:cs="Aparajita"/>
-          <w:sz w:val="20"/>
-          <w:szCs w:val="20"/>
-        </w:rPr>
-      </w:pPr>
-      <w:r>
-        <w:rPr>
-          <w:rFonts w:ascii="MonoLisa-Light" w:hAnsi="MonoLisa-Light" w:cs="Aparajita"/>
-          <w:sz w:val="20"/>
-          <w:szCs w:val="20"/>
-        </w:rPr>
-        <w:t>plt.plot(history.history['val_acc'])</w:t>
-      </w:r>
-    </w:p>
-    <w:p>
-      <w:pPr>
-        <w:spacing w:after="0" w:line="240" w:lineRule="auto"/>
-        <w:jc w:val="both"/>
-        <w:rPr>
-          <w:rFonts w:ascii="MonoLisa-Light" w:hAnsi="MonoLisa-Light" w:cs="Aparajita"/>
-          <w:sz w:val="20"/>
-          <w:szCs w:val="20"/>
-        </w:rPr>
-      </w:pPr>
-      <w:r>
-        <w:rPr>
-          <w:rFonts w:ascii="MonoLisa-Light" w:hAnsi="MonoLisa-Light" w:cs="Aparajita"/>
-          <w:sz w:val="20"/>
-          <w:szCs w:val="20"/>
-        </w:rPr>
-        <w:t>plt.title('Accuracy Plot')</w:t>
-      </w:r>
-    </w:p>
-    <w:p>
-      <w:pPr>
-        <w:spacing w:after="0" w:line="240" w:lineRule="auto"/>
-        <w:jc w:val="both"/>
-        <w:rPr>
-          <w:rFonts w:ascii="MonoLisa-Light" w:hAnsi="MonoLisa-Light" w:cs="Aparajita"/>
-          <w:sz w:val="20"/>
-          <w:szCs w:val="20"/>
-        </w:rPr>
-      </w:pPr>
-      <w:r>
-        <w:rPr>
-          <w:rFonts w:ascii="MonoLisa-Light" w:hAnsi="MonoLisa-Light" w:cs="Aparajita"/>
-          <w:sz w:val="20"/>
-          <w:szCs w:val="20"/>
-        </w:rPr>
-        <w:t>plt.ylabel('Accuracy')</w:t>
-      </w:r>
-    </w:p>
-    <w:p>
-      <w:pPr>
-        <w:spacing w:after="0" w:line="240" w:lineRule="auto"/>
-        <w:jc w:val="both"/>
-        <w:rPr>
-          <w:rFonts w:ascii="MonoLisa-Light" w:hAnsi="MonoLisa-Light" w:cs="Aparajita"/>
-          <w:sz w:val="20"/>
-          <w:szCs w:val="20"/>
-        </w:rPr>
-      </w:pPr>
-      <w:r>
-        <w:rPr>
-          <w:rFonts w:ascii="MonoLisa-Light" w:hAnsi="MonoLisa-Light" w:cs="Aparajita"/>
-          <w:sz w:val="20"/>
-          <w:szCs w:val="20"/>
-        </w:rPr>
-        <w:t>plt.xlabel('epoch')</w:t>
-      </w:r>
-    </w:p>
-    <w:p>
-      <w:pPr>
-        <w:spacing w:after="0" w:line="240" w:lineRule="auto"/>
-        <w:jc w:val="both"/>
-        <w:rPr>
-          <w:rFonts w:ascii="MonoLisa-Light" w:hAnsi="MonoLisa-Light" w:cs="Aparajita"/>
-          <w:sz w:val="20"/>
-          <w:szCs w:val="20"/>
-        </w:rPr>
-      </w:pPr>
-      <w:r>
-        <w:rPr>
-          <w:rFonts w:ascii="MonoLisa-Light" w:hAnsi="MonoLisa-Light" w:cs="Aparajita"/>
-          <w:sz w:val="20"/>
-          <w:szCs w:val="20"/>
-        </w:rPr>
-        <w:t>plt.legend(['train', 'val'], loc='upper left')</w:t>
-      </w:r>
-    </w:p>
-    <w:p>
-      <w:pPr>
-        <w:spacing w:after="0" w:line="240" w:lineRule="auto"/>
-        <w:jc w:val="both"/>
-        <w:rPr>
-          <w:rFonts w:ascii="MonoLisa-Light" w:hAnsi="MonoLisa-Light" w:cs="Aparajita"/>
-          <w:sz w:val="20"/>
-          <w:szCs w:val="20"/>
-        </w:rPr>
-      </w:pPr>
-      <w:r>
-        <w:rPr>
-          <w:rFonts w:ascii="MonoLisa-Light" w:hAnsi="MonoLisa-Light" w:cs="Aparajita"/>
-          <w:sz w:val="20"/>
-          <w:szCs w:val="20"/>
-        </w:rPr>
-        <w:t>plt.show()</w:t>
-      </w:r>
-    </w:p>
-    <w:p>
-      <w:pPr>
-        <w:spacing w:after="0" w:line="240" w:lineRule="auto"/>
-        <w:jc w:val="both"/>
-        <w:rPr>
-          <w:rFonts w:ascii="MonoLisa-Light" w:hAnsi="MonoLisa-Light" w:cs="Aparajita"/>
-          <w:sz w:val="20"/>
-          <w:szCs w:val="20"/>
-        </w:rPr>
-      </w:pPr>
-    </w:p>
-    <w:p>
-      <w:pPr>
-        <w:spacing w:after="0" w:line="240" w:lineRule="auto"/>
-        <w:jc w:val="both"/>
+        <w:t xml:space="preserve"># adding optimizer and </w:t>
+      </w:r>
+      <w:r>
         <w:rPr>
           <w:rFonts w:ascii="MonoLisa-Light" w:hAnsi="MonoLisa-Light" w:cs="Aparajita"/>
           <w:i/>
@@ -5558,8 +5344,212 @@
           <w:sz w:val="20"/>
           <w:szCs w:val="20"/>
         </w:rPr>
-      </w:pPr>
-      <w:r>
+        <w:t>loss function</w:t>
+      </w:r>
+    </w:p>
+    <w:p>
+      <w:pPr>
+        <w:spacing w:after="0" w:line="240" w:lineRule="auto"/>
+        <w:jc w:val="both"/>
+        <w:rPr>
+          <w:rFonts w:ascii="MonoLisa-Light" w:hAnsi="MonoLisa-Light" w:cs="Aparajita"/>
+          <w:sz w:val="20"/>
+          <w:szCs w:val="20"/>
+        </w:rPr>
+      </w:pPr>
+      <w:r>
+        <w:rPr>
+          <w:rFonts w:ascii="MonoLisa-Light" w:hAnsi="MonoLisa-Light" w:cs="Aparajita"/>
+          <w:sz w:val="20"/>
+          <w:szCs w:val="20"/>
+        </w:rPr>
+        <w:t xml:space="preserve">    model.compile(loss='binary_crossentropy',optimizer='sgd', metrics=['accuracy'])</w:t>
+      </w:r>
+    </w:p>
+    <w:p>
+      <w:pPr>
+        <w:spacing w:after="0" w:line="240" w:lineRule="auto"/>
+        <w:jc w:val="both"/>
+        <w:rPr>
+          <w:rFonts w:ascii="MonoLisa-Light" w:hAnsi="MonoLisa-Light" w:cs="Aparajita"/>
+          <w:sz w:val="20"/>
+          <w:szCs w:val="20"/>
+        </w:rPr>
+      </w:pPr>
+      <w:r>
+        <w:rPr>
+          <w:rFonts w:ascii="MonoLisa-Light" w:hAnsi="MonoLisa-Light" w:cs="Aparajita"/>
+          <w:sz w:val="20"/>
+          <w:szCs w:val="20"/>
+        </w:rPr>
+        <w:t xml:space="preserve">    return model</w:t>
+      </w:r>
+    </w:p>
+    <w:p>
+      <w:pPr>
+        <w:spacing w:after="0" w:line="240" w:lineRule="auto"/>
+        <w:jc w:val="both"/>
+        <w:rPr>
+          <w:rFonts w:ascii="MonoLisa-Light" w:hAnsi="MonoLisa-Light" w:cs="Aparajita"/>
+          <w:sz w:val="20"/>
+          <w:szCs w:val="20"/>
+        </w:rPr>
+      </w:pPr>
+    </w:p>
+    <w:p>
+      <w:pPr>
+        <w:spacing w:after="0" w:line="240" w:lineRule="auto"/>
+        <w:jc w:val="both"/>
+        <w:rPr>
+          <w:rFonts w:ascii="MonoLisa-Light" w:hAnsi="MonoLisa-Light" w:cs="Aparajita"/>
+          <w:sz w:val="20"/>
+          <w:szCs w:val="20"/>
+        </w:rPr>
+      </w:pPr>
+      <w:r>
+        <w:rPr>
+          <w:rFonts w:ascii="MonoLisa-Light" w:hAnsi="MonoLisa-Light" w:cs="Aparajita"/>
+          <w:sz w:val="20"/>
+          <w:szCs w:val="20"/>
+        </w:rPr>
+        <w:t>model.summary()</w:t>
+      </w:r>
+    </w:p>
+    <w:p>
+      <w:pPr>
+        <w:spacing w:after="0" w:line="240" w:lineRule="auto"/>
+        <w:jc w:val="both"/>
+        <w:rPr>
+          <w:rFonts w:ascii="MonoLisa-Light" w:hAnsi="MonoLisa-Light" w:cs="Aparajita"/>
+          <w:sz w:val="20"/>
+          <w:szCs w:val="20"/>
+        </w:rPr>
+      </w:pPr>
+    </w:p>
+    <w:p>
+      <w:pPr>
+        <w:spacing w:after="0" w:line="240" w:lineRule="auto"/>
+        <w:jc w:val="both"/>
+        <w:rPr>
+          <w:rFonts w:ascii="MonoLisa-Light" w:hAnsi="MonoLisa-Light" w:cs="Aparajita"/>
+          <w:sz w:val="20"/>
+          <w:szCs w:val="20"/>
+        </w:rPr>
+      </w:pPr>
+      <w:r>
+        <w:rPr>
+          <w:rFonts w:ascii="MonoLisa-Light" w:hAnsi="MonoLisa-Light" w:cs="Aparajita"/>
+          <w:sz w:val="20"/>
+          <w:szCs w:val="20"/>
+        </w:rPr>
+        <w:t>model.fit(X_train, y_train, epochs=10, validation_split=0.2)</w:t>
+      </w:r>
+    </w:p>
+    <w:p>
+      <w:pPr>
+        <w:spacing w:after="0" w:line="240" w:lineRule="auto"/>
+        <w:jc w:val="both"/>
+        <w:rPr>
+          <w:rFonts w:ascii="MonoLisa-Light" w:hAnsi="MonoLisa-Light" w:cs="Aparajita"/>
+          <w:sz w:val="20"/>
+          <w:szCs w:val="20"/>
+        </w:rPr>
+      </w:pPr>
+    </w:p>
+    <w:p>
+      <w:pPr>
+        <w:spacing w:after="0" w:line="240" w:lineRule="auto"/>
+        <w:jc w:val="both"/>
+        <w:rPr>
+          <w:rFonts w:ascii="MonoLisa-Light" w:hAnsi="MonoLisa-Light" w:cs="Aparajita"/>
+          <w:sz w:val="20"/>
+          <w:szCs w:val="20"/>
+        </w:rPr>
+      </w:pPr>
+      <w:r>
+        <w:rPr>
+          <w:rFonts w:ascii="MonoLisa-Light" w:hAnsi="MonoLisa-Light" w:cs="Aparajita"/>
+          <w:sz w:val="20"/>
+          <w:szCs w:val="20"/>
+        </w:rPr>
+        <w:t>history = model.fit(X_train, y_train, epochs=10, batch_size=10, validation_split=0.2, verbose=0)</w:t>
+      </w:r>
+    </w:p>
+    <w:p>
+      <w:pPr>
+        <w:spacing w:after="0" w:line="240" w:lineRule="auto"/>
+        <w:jc w:val="both"/>
+        <w:rPr>
+          <w:rFonts w:ascii="MonoLisa-Light" w:hAnsi="MonoLisa-Light" w:cs="Aparajita"/>
+          <w:sz w:val="20"/>
+          <w:szCs w:val="20"/>
+        </w:rPr>
+      </w:pPr>
+    </w:p>
+    <w:p>
+      <w:pPr>
+        <w:spacing w:after="0" w:line="240" w:lineRule="auto"/>
+        <w:jc w:val="both"/>
+        <w:rPr>
+          <w:rFonts w:ascii="MonoLisa-Light" w:hAnsi="MonoLisa-Light" w:cs="Aparajita"/>
+          <w:sz w:val="20"/>
+          <w:szCs w:val="20"/>
+        </w:rPr>
+      </w:pPr>
+      <w:r>
+        <w:rPr>
+          <w:rFonts w:ascii="MonoLisa-Light" w:hAnsi="MonoLisa-Light" w:cs="Aparajita"/>
+          <w:sz w:val="20"/>
+          <w:szCs w:val="20"/>
+        </w:rPr>
+        <w:t>history.history.keys()</w:t>
+      </w:r>
+    </w:p>
+    <w:p>
+      <w:pPr>
+        <w:spacing w:after="0" w:line="240" w:lineRule="auto"/>
+        <w:jc w:val="both"/>
+        <w:rPr>
+          <w:rFonts w:ascii="MonoLisa-Light" w:hAnsi="MonoLisa-Light" w:cs="Aparajita"/>
+          <w:sz w:val="20"/>
+          <w:szCs w:val="20"/>
+        </w:rPr>
+      </w:pPr>
+    </w:p>
+    <w:p>
+      <w:pPr>
+        <w:spacing w:after="0" w:line="240" w:lineRule="auto"/>
+        <w:jc w:val="both"/>
+        <w:rPr>
+          <w:rFonts w:ascii="MonoLisa-Light" w:hAnsi="MonoLisa-Light" w:cs="Aparajita"/>
+          <w:sz w:val="20"/>
+          <w:szCs w:val="20"/>
+        </w:rPr>
+      </w:pPr>
+      <w:r>
+        <w:rPr>
+          <w:rFonts w:ascii="MonoLisa-Light" w:hAnsi="MonoLisa-Light" w:cs="Aparajita"/>
+          <w:sz w:val="20"/>
+          <w:szCs w:val="20"/>
+        </w:rPr>
+        <w:t>model.evaluate(X_test, y_test)</w:t>
+      </w:r>
+    </w:p>
+    <w:p>
+      <w:pPr>
+        <w:spacing w:after="0" w:line="240" w:lineRule="auto"/>
+        <w:jc w:val="both"/>
+        <w:rPr>
+          <w:rFonts w:ascii="MonoLisa-Light" w:hAnsi="MonoLisa-Light" w:cs="Aparajita"/>
+          <w:sz w:val="20"/>
+          <w:szCs w:val="20"/>
+        </w:rPr>
+      </w:pPr>
+    </w:p>
+    <w:p>
+      <w:pPr>
+        <w:spacing w:after="0" w:line="240" w:lineRule="auto"/>
+        <w:jc w:val="both"/>
         <w:rPr>
           <w:rFonts w:ascii="MonoLisa-Light" w:hAnsi="MonoLisa-Light" w:cs="Aparajita"/>
           <w:i/>
@@ -5567,157 +5557,8 @@
           <w:sz w:val="20"/>
           <w:szCs w:val="20"/>
         </w:rPr>
-        <w:t># summarize history for loss</w:t>
-      </w:r>
-    </w:p>
-    <w:p>
-      <w:pPr>
-        <w:spacing w:after="0" w:line="240" w:lineRule="auto"/>
-        <w:jc w:val="both"/>
-        <w:rPr>
-          <w:rFonts w:ascii="MonoLisa-Light" w:hAnsi="MonoLisa-Light" w:cs="Aparajita"/>
-          <w:sz w:val="20"/>
-          <w:szCs w:val="20"/>
-        </w:rPr>
-      </w:pPr>
-      <w:r>
-        <w:rPr>
-          <w:rFonts w:ascii="MonoLisa-Light" w:hAnsi="MonoLisa-Light" w:cs="Aparajita"/>
-          <w:sz w:val="20"/>
-          <w:szCs w:val="20"/>
-        </w:rPr>
-        <w:t>plt.plot(history.history['loss'])</w:t>
-      </w:r>
-    </w:p>
-    <w:p>
-      <w:pPr>
-        <w:spacing w:after="0" w:line="240" w:lineRule="auto"/>
-        <w:jc w:val="both"/>
-        <w:rPr>
-          <w:rFonts w:ascii="MonoLisa-Light" w:hAnsi="MonoLisa-Light" w:cs="Aparajita"/>
-          <w:sz w:val="20"/>
-          <w:szCs w:val="20"/>
-        </w:rPr>
-      </w:pPr>
-      <w:r>
-        <w:rPr>
-          <w:rFonts w:ascii="MonoLisa-Light" w:hAnsi="MonoLisa-Light" w:cs="Aparajita"/>
-          <w:sz w:val="20"/>
-          <w:szCs w:val="20"/>
-        </w:rPr>
-        <w:t>plt.plot(history.history['val_loss'])</w:t>
-      </w:r>
-    </w:p>
-    <w:p>
-      <w:pPr>
-        <w:spacing w:after="0" w:line="240" w:lineRule="auto"/>
-        <w:jc w:val="both"/>
-        <w:rPr>
-          <w:rFonts w:ascii="MonoLisa-Light" w:hAnsi="MonoLisa-Light" w:cs="Aparajita"/>
-          <w:sz w:val="20"/>
-          <w:szCs w:val="20"/>
-        </w:rPr>
-      </w:pPr>
-      <w:r>
-        <w:rPr>
-          <w:rFonts w:ascii="MonoLisa-Light" w:hAnsi="MonoLisa-Light" w:cs="Aparajita"/>
-          <w:sz w:val="20"/>
-          <w:szCs w:val="20"/>
-        </w:rPr>
-        <w:t>plt.title('model loss')</w:t>
-      </w:r>
-    </w:p>
-    <w:p>
-      <w:pPr>
-        <w:spacing w:after="0" w:line="240" w:lineRule="auto"/>
-        <w:jc w:val="both"/>
-        <w:rPr>
-          <w:rFonts w:ascii="MonoLisa-Light" w:hAnsi="MonoLisa-Light" w:cs="Aparajita"/>
-          <w:sz w:val="20"/>
-          <w:szCs w:val="20"/>
-        </w:rPr>
-      </w:pPr>
-      <w:r>
-        <w:rPr>
-          <w:rFonts w:ascii="MonoLisa-Light" w:hAnsi="MonoLisa-Light" w:cs="Aparajita"/>
-          <w:sz w:val="20"/>
-          <w:szCs w:val="20"/>
-        </w:rPr>
-        <w:t>plt.ylabel('loss')</w:t>
-      </w:r>
-    </w:p>
-    <w:p>
-      <w:pPr>
-        <w:spacing w:after="0" w:line="240" w:lineRule="auto"/>
-        <w:jc w:val="both"/>
-        <w:rPr>
-          <w:rFonts w:ascii="MonoLisa-Light" w:hAnsi="MonoLisa-Light" w:cs="Aparajita"/>
-          <w:sz w:val="20"/>
-          <w:szCs w:val="20"/>
-        </w:rPr>
-      </w:pPr>
-      <w:r>
-        <w:rPr>
-          <w:rFonts w:ascii="MonoLisa-Light" w:hAnsi="MonoLisa-Light" w:cs="Aparajita"/>
-          <w:sz w:val="20"/>
-          <w:szCs w:val="20"/>
-        </w:rPr>
-        <w:t>plt.xlabel('epoch')</w:t>
-      </w:r>
-    </w:p>
-    <w:p>
-      <w:pPr>
-        <w:spacing w:after="0" w:line="240" w:lineRule="auto"/>
-        <w:jc w:val="both"/>
-        <w:rPr>
-          <w:rFonts w:ascii="MonoLisa-Light" w:hAnsi="MonoLisa-Light" w:cs="Aparajita"/>
-          <w:sz w:val="20"/>
-          <w:szCs w:val="20"/>
-        </w:rPr>
-      </w:pPr>
-      <w:r>
-        <w:rPr>
-          <w:rFonts w:ascii="MonoLisa-Light" w:hAnsi="MonoLisa-Light" w:cs="Aparajita"/>
-          <w:sz w:val="20"/>
-          <w:szCs w:val="20"/>
-        </w:rPr>
-        <w:t>plt.legend(['train', 'val'], loc='upper left')</w:t>
-      </w:r>
-    </w:p>
-    <w:p>
-      <w:pPr>
-        <w:spacing w:after="0" w:line="240" w:lineRule="auto"/>
-        <w:jc w:val="both"/>
-        <w:rPr>
-          <w:rFonts w:ascii="MonoLisa-Light" w:hAnsi="MonoLisa-Light" w:cs="Aparajita"/>
-          <w:sz w:val="20"/>
-          <w:szCs w:val="20"/>
-        </w:rPr>
-      </w:pPr>
-      <w:r>
-        <w:rPr>
-          <w:rFonts w:ascii="MonoLisa-Light" w:hAnsi="MonoLisa-Light" w:cs="Aparajita"/>
-          <w:sz w:val="20"/>
-          <w:szCs w:val="20"/>
-        </w:rPr>
-        <w:t>plt.show()</w:t>
-      </w:r>
-    </w:p>
-    <w:p>
-      <w:pPr>
-        <w:spacing w:after="0" w:line="240" w:lineRule="auto"/>
-        <w:jc w:val="both"/>
-        <w:rPr>
-          <w:rFonts w:ascii="MonoLisa-Light" w:hAnsi="MonoLisa-Light" w:cs="Aparajita"/>
-          <w:sz w:val="20"/>
-          <w:szCs w:val="20"/>
-        </w:rPr>
-      </w:pPr>
-    </w:p>
-    <w:p>
-      <w:pPr>
-        <w:spacing w:after="0" w:line="240" w:lineRule="auto"/>
-        <w:jc w:val="both"/>
+      </w:pPr>
+      <w:r>
         <w:rPr>
           <w:rFonts w:ascii="MonoLisa-Light" w:hAnsi="MonoLisa-Light" w:cs="Aparajita"/>
           <w:i/>
@@ -5725,8 +5566,157 @@
           <w:sz w:val="20"/>
           <w:szCs w:val="20"/>
         </w:rPr>
-      </w:pPr>
-      <w:r>
+        <w:t># summarize history for accuracy</w:t>
+      </w:r>
+    </w:p>
+    <w:p>
+      <w:pPr>
+        <w:spacing w:after="0" w:line="240" w:lineRule="auto"/>
+        <w:jc w:val="both"/>
+        <w:rPr>
+          <w:rFonts w:ascii="MonoLisa-Light" w:hAnsi="MonoLisa-Light" w:cs="Aparajita"/>
+          <w:sz w:val="20"/>
+          <w:szCs w:val="20"/>
+        </w:rPr>
+      </w:pPr>
+      <w:r>
+        <w:rPr>
+          <w:rFonts w:ascii="MonoLisa-Light" w:hAnsi="MonoLisa-Light" w:cs="Aparajita"/>
+          <w:sz w:val="20"/>
+          <w:szCs w:val="20"/>
+        </w:rPr>
+        <w:t>plt.plot(history.history['acc'])</w:t>
+      </w:r>
+    </w:p>
+    <w:p>
+      <w:pPr>
+        <w:spacing w:after="0" w:line="240" w:lineRule="auto"/>
+        <w:jc w:val="both"/>
+        <w:rPr>
+          <w:rFonts w:ascii="MonoLisa-Light" w:hAnsi="MonoLisa-Light" w:cs="Aparajita"/>
+          <w:sz w:val="20"/>
+          <w:szCs w:val="20"/>
+        </w:rPr>
+      </w:pPr>
+      <w:r>
+        <w:rPr>
+          <w:rFonts w:ascii="MonoLisa-Light" w:hAnsi="MonoLisa-Light" w:cs="Aparajita"/>
+          <w:sz w:val="20"/>
+          <w:szCs w:val="20"/>
+        </w:rPr>
+        <w:t>plt.plot(history.history['val_acc'])</w:t>
+      </w:r>
+    </w:p>
+    <w:p>
+      <w:pPr>
+        <w:spacing w:after="0" w:line="240" w:lineRule="auto"/>
+        <w:jc w:val="both"/>
+        <w:rPr>
+          <w:rFonts w:ascii="MonoLisa-Light" w:hAnsi="MonoLisa-Light" w:cs="Aparajita"/>
+          <w:sz w:val="20"/>
+          <w:szCs w:val="20"/>
+        </w:rPr>
+      </w:pPr>
+      <w:r>
+        <w:rPr>
+          <w:rFonts w:ascii="MonoLisa-Light" w:hAnsi="MonoLisa-Light" w:cs="Aparajita"/>
+          <w:sz w:val="20"/>
+          <w:szCs w:val="20"/>
+        </w:rPr>
+        <w:t>plt.title('Accuracy Plot')</w:t>
+      </w:r>
+    </w:p>
+    <w:p>
+      <w:pPr>
+        <w:spacing w:after="0" w:line="240" w:lineRule="auto"/>
+        <w:jc w:val="both"/>
+        <w:rPr>
+          <w:rFonts w:ascii="MonoLisa-Light" w:hAnsi="MonoLisa-Light" w:cs="Aparajita"/>
+          <w:sz w:val="20"/>
+          <w:szCs w:val="20"/>
+        </w:rPr>
+      </w:pPr>
+      <w:r>
+        <w:rPr>
+          <w:rFonts w:ascii="MonoLisa-Light" w:hAnsi="MonoLisa-Light" w:cs="Aparajita"/>
+          <w:sz w:val="20"/>
+          <w:szCs w:val="20"/>
+        </w:rPr>
+        <w:t>plt.ylabel('Accuracy')</w:t>
+      </w:r>
+    </w:p>
+    <w:p>
+      <w:pPr>
+        <w:spacing w:after="0" w:line="240" w:lineRule="auto"/>
+        <w:jc w:val="both"/>
+        <w:rPr>
+          <w:rFonts w:ascii="MonoLisa-Light" w:hAnsi="MonoLisa-Light" w:cs="Aparajita"/>
+          <w:sz w:val="20"/>
+          <w:szCs w:val="20"/>
+        </w:rPr>
+      </w:pPr>
+      <w:r>
+        <w:rPr>
+          <w:rFonts w:ascii="MonoLisa-Light" w:hAnsi="MonoLisa-Light" w:cs="Aparajita"/>
+          <w:sz w:val="20"/>
+          <w:szCs w:val="20"/>
+        </w:rPr>
+        <w:t>plt.xlabel('epoch')</w:t>
+      </w:r>
+    </w:p>
+    <w:p>
+      <w:pPr>
+        <w:spacing w:after="0" w:line="240" w:lineRule="auto"/>
+        <w:jc w:val="both"/>
+        <w:rPr>
+          <w:rFonts w:ascii="MonoLisa-Light" w:hAnsi="MonoLisa-Light" w:cs="Aparajita"/>
+          <w:sz w:val="20"/>
+          <w:szCs w:val="20"/>
+        </w:rPr>
+      </w:pPr>
+      <w:r>
+        <w:rPr>
+          <w:rFonts w:ascii="MonoLisa-Light" w:hAnsi="MonoLisa-Light" w:cs="Aparajita"/>
+          <w:sz w:val="20"/>
+          <w:szCs w:val="20"/>
+        </w:rPr>
+        <w:t>plt.legend(['train', 'val'], loc='upper left')</w:t>
+      </w:r>
+    </w:p>
+    <w:p>
+      <w:pPr>
+        <w:spacing w:after="0" w:line="240" w:lineRule="auto"/>
+        <w:jc w:val="both"/>
+        <w:rPr>
+          <w:rFonts w:ascii="MonoLisa-Light" w:hAnsi="MonoLisa-Light" w:cs="Aparajita"/>
+          <w:sz w:val="20"/>
+          <w:szCs w:val="20"/>
+        </w:rPr>
+      </w:pPr>
+      <w:r>
+        <w:rPr>
+          <w:rFonts w:ascii="MonoLisa-Light" w:hAnsi="MonoLisa-Light" w:cs="Aparajita"/>
+          <w:sz w:val="20"/>
+          <w:szCs w:val="20"/>
+        </w:rPr>
+        <w:t>plt.show()</w:t>
+      </w:r>
+    </w:p>
+    <w:p>
+      <w:pPr>
+        <w:spacing w:after="0" w:line="240" w:lineRule="auto"/>
+        <w:jc w:val="both"/>
+        <w:rPr>
+          <w:rFonts w:ascii="MonoLisa-Light" w:hAnsi="MonoLisa-Light" w:cs="Aparajita"/>
+          <w:sz w:val="20"/>
+          <w:szCs w:val="20"/>
+        </w:rPr>
+      </w:pPr>
+    </w:p>
+    <w:p>
+      <w:pPr>
+        <w:spacing w:after="0" w:line="240" w:lineRule="auto"/>
+        <w:jc w:val="both"/>
         <w:rPr>
           <w:rFonts w:ascii="MonoLisa-Light" w:hAnsi="MonoLisa-Light" w:cs="Aparajita"/>
           <w:i/>
@@ -5734,209 +5724,8 @@
           <w:sz w:val="20"/>
           <w:szCs w:val="20"/>
         </w:rPr>
-        <w:t># fix random seed for reproducibility</w:t>
-      </w:r>
-    </w:p>
-    <w:p>
-      <w:pPr>
-        <w:spacing w:after="0" w:line="240" w:lineRule="auto"/>
-        <w:jc w:val="both"/>
-        <w:rPr>
-          <w:rFonts w:ascii="MonoLisa-Light" w:hAnsi="MonoLisa-Light" w:cs="Aparajita"/>
-          <w:sz w:val="20"/>
-          <w:szCs w:val="20"/>
-        </w:rPr>
-      </w:pPr>
-      <w:r>
-        <w:rPr>
-          <w:rFonts w:ascii="MonoLisa-Light" w:hAnsi="MonoLisa-Light" w:cs="Aparajita"/>
-          <w:sz w:val="20"/>
-          <w:szCs w:val="20"/>
-        </w:rPr>
-        <w:t>seed = 7</w:t>
-      </w:r>
-    </w:p>
-    <w:p>
-      <w:pPr>
-        <w:spacing w:after="0" w:line="240" w:lineRule="auto"/>
-        <w:jc w:val="both"/>
-        <w:rPr>
-          <w:rFonts w:ascii="MonoLisa-Light" w:hAnsi="MonoLisa-Light" w:cs="Aparajita"/>
-          <w:sz w:val="20"/>
-          <w:szCs w:val="20"/>
-        </w:rPr>
-      </w:pPr>
-      <w:r>
-        <w:rPr>
-          <w:rFonts w:ascii="MonoLisa-Light" w:hAnsi="MonoLisa-Light" w:cs="Aparajita"/>
-          <w:sz w:val="20"/>
-          <w:szCs w:val="20"/>
-        </w:rPr>
-        <w:t>np.random.seed(seed)</w:t>
-      </w:r>
-    </w:p>
-    <w:p>
-      <w:pPr>
-        <w:spacing w:after="0" w:line="240" w:lineRule="auto"/>
-        <w:jc w:val="both"/>
-        <w:rPr>
-          <w:rFonts w:ascii="MonoLisa-Light" w:hAnsi="MonoLisa-Light" w:cs="Aparajita"/>
-          <w:sz w:val="20"/>
-          <w:szCs w:val="20"/>
-        </w:rPr>
-      </w:pPr>
-    </w:p>
-    <w:p>
-      <w:pPr>
-        <w:spacing w:after="0" w:line="240" w:lineRule="auto"/>
-        <w:jc w:val="both"/>
-        <w:rPr>
-          <w:rFonts w:ascii="MonoLisa-Light" w:hAnsi="MonoLisa-Light" w:cs="Aparajita"/>
-          <w:sz w:val="20"/>
-          <w:szCs w:val="20"/>
-        </w:rPr>
-      </w:pPr>
-      <w:r>
-        <w:rPr>
-          <w:rFonts w:ascii="MonoLisa-Light" w:hAnsi="MonoLisa-Light" w:cs="Aparajita"/>
-          <w:sz w:val="20"/>
-          <w:szCs w:val="20"/>
-        </w:rPr>
-        <w:t xml:space="preserve">X = X_train </w:t>
-      </w:r>
-    </w:p>
-    <w:p>
-      <w:pPr>
-        <w:spacing w:after="0" w:line="240" w:lineRule="auto"/>
-        <w:jc w:val="both"/>
-        <w:rPr>
-          <w:rFonts w:ascii="MonoLisa-Light" w:hAnsi="MonoLisa-Light" w:cs="Aparajita"/>
-          <w:sz w:val="20"/>
-          <w:szCs w:val="20"/>
-        </w:rPr>
-      </w:pPr>
-      <w:r>
-        <w:rPr>
-          <w:rFonts w:ascii="MonoLisa-Light" w:hAnsi="MonoLisa-Light" w:cs="Aparajita"/>
-          <w:sz w:val="20"/>
-          <w:szCs w:val="20"/>
-        </w:rPr>
-        <w:t>Y = y_train</w:t>
-      </w:r>
-    </w:p>
-    <w:p>
-      <w:pPr>
-        <w:spacing w:after="0" w:line="240" w:lineRule="auto"/>
-        <w:jc w:val="both"/>
-        <w:rPr>
-          <w:rFonts w:ascii="MonoLisa-Light" w:hAnsi="MonoLisa-Light" w:cs="Aparajita"/>
-          <w:sz w:val="20"/>
-          <w:szCs w:val="20"/>
-        </w:rPr>
-      </w:pPr>
-    </w:p>
-    <w:p>
-      <w:pPr>
-        <w:spacing w:after="0" w:line="240" w:lineRule="auto"/>
-        <w:jc w:val="both"/>
-        <w:rPr>
-          <w:rFonts w:ascii="MonoLisa-Light" w:hAnsi="MonoLisa-Light" w:cs="Aparajita"/>
-          <w:sz w:val="20"/>
-          <w:szCs w:val="20"/>
-        </w:rPr>
-      </w:pPr>
-      <w:r>
-        <w:rPr>
-          <w:rFonts w:ascii="MonoLisa-Light" w:hAnsi="MonoLisa-Light" w:cs="Aparajita"/>
-          <w:sz w:val="20"/>
-          <w:szCs w:val="20"/>
-        </w:rPr>
-        <w:t>hidden_units = [5,10,5,20,25,30,35,40]</w:t>
-      </w:r>
-    </w:p>
-    <w:p>
-      <w:pPr>
-        <w:spacing w:after="0" w:line="240" w:lineRule="auto"/>
-        <w:jc w:val="both"/>
-        <w:rPr>
-          <w:rFonts w:ascii="MonoLisa-Light" w:hAnsi="MonoLisa-Light" w:cs="Aparajita"/>
-          <w:sz w:val="20"/>
-          <w:szCs w:val="20"/>
-        </w:rPr>
-      </w:pPr>
-      <w:r>
-        <w:rPr>
-          <w:rFonts w:ascii="MonoLisa-Light" w:hAnsi="MonoLisa-Light" w:cs="Aparajita"/>
-          <w:sz w:val="20"/>
-          <w:szCs w:val="20"/>
-        </w:rPr>
-        <w:t>results = {}</w:t>
-      </w:r>
-    </w:p>
-    <w:p>
-      <w:pPr>
-        <w:spacing w:after="0" w:line="240" w:lineRule="auto"/>
-        <w:jc w:val="both"/>
-        <w:rPr>
-          <w:rFonts w:ascii="MonoLisa-Light" w:hAnsi="MonoLisa-Light" w:cs="Aparajita"/>
-          <w:sz w:val="20"/>
-          <w:szCs w:val="20"/>
-        </w:rPr>
-      </w:pPr>
-    </w:p>
-    <w:p>
-      <w:pPr>
-        <w:spacing w:after="0" w:line="240" w:lineRule="auto"/>
-        <w:jc w:val="both"/>
-        <w:rPr>
-          <w:rFonts w:ascii="MonoLisa-Light" w:hAnsi="MonoLisa-Light" w:cs="Aparajita"/>
-          <w:sz w:val="20"/>
-          <w:szCs w:val="20"/>
-        </w:rPr>
-      </w:pPr>
-      <w:r>
-        <w:rPr>
-          <w:rFonts w:ascii="MonoLisa-Light" w:hAnsi="MonoLisa-Light" w:cs="Aparajita"/>
-          <w:sz w:val="20"/>
-          <w:szCs w:val="20"/>
-        </w:rPr>
-        <w:t>for num_hidden_units in hidden_units:</w:t>
-      </w:r>
-    </w:p>
-    <w:p>
-      <w:pPr>
-        <w:spacing w:after="0" w:line="240" w:lineRule="auto"/>
-        <w:jc w:val="both"/>
-        <w:rPr>
-          <w:rFonts w:ascii="MonoLisa-Light" w:hAnsi="MonoLisa-Light" w:cs="Aparajita"/>
-          <w:sz w:val="20"/>
-          <w:szCs w:val="20"/>
-        </w:rPr>
-      </w:pPr>
-      <w:r>
-        <w:rPr>
-          <w:rFonts w:ascii="MonoLisa-Light" w:hAnsi="MonoLisa-Light" w:cs="Aparajita"/>
-          <w:sz w:val="20"/>
-          <w:szCs w:val="20"/>
-        </w:rPr>
-        <w:t xml:space="preserve">    print('Hidden Units: %d' % num_hidden_units)</w:t>
-      </w:r>
-    </w:p>
-    <w:p>
-      <w:pPr>
-        <w:spacing w:after="0" w:line="240" w:lineRule="auto"/>
-        <w:jc w:val="both"/>
-        <w:rPr>
-          <w:rFonts w:ascii="MonoLisa-Light" w:hAnsi="MonoLisa-Light" w:cs="Aparajita"/>
-          <w:sz w:val="20"/>
-          <w:szCs w:val="20"/>
-        </w:rPr>
-      </w:pPr>
-    </w:p>
-    <w:p>
-      <w:pPr>
-        <w:spacing w:after="0" w:line="240" w:lineRule="auto"/>
-        <w:jc w:val="both"/>
+      </w:pPr>
+      <w:r>
         <w:rPr>
           <w:rFonts w:ascii="MonoLisa-Light" w:hAnsi="MonoLisa-Light" w:cs="Aparajita"/>
           <w:i/>
@@ -5944,16 +5733,157 @@
           <w:sz w:val="20"/>
           <w:szCs w:val="20"/>
         </w:rPr>
-      </w:pPr>
-      <w:r>
-        <w:rPr>
-          <w:rFonts w:ascii="MonoLisa-Light" w:hAnsi="MonoLisa-Light" w:cs="Aparajita"/>
-          <w:sz w:val="20"/>
-          <w:szCs w:val="20"/>
-        </w:rPr>
-        <w:t xml:space="preserve">    </w:t>
-      </w:r>
-      <w:r>
+        <w:t># summarize history for loss</w:t>
+      </w:r>
+    </w:p>
+    <w:p>
+      <w:pPr>
+        <w:spacing w:after="0" w:line="240" w:lineRule="auto"/>
+        <w:jc w:val="both"/>
+        <w:rPr>
+          <w:rFonts w:ascii="MonoLisa-Light" w:hAnsi="MonoLisa-Light" w:cs="Aparajita"/>
+          <w:sz w:val="20"/>
+          <w:szCs w:val="20"/>
+        </w:rPr>
+      </w:pPr>
+      <w:r>
+        <w:rPr>
+          <w:rFonts w:ascii="MonoLisa-Light" w:hAnsi="MonoLisa-Light" w:cs="Aparajita"/>
+          <w:sz w:val="20"/>
+          <w:szCs w:val="20"/>
+        </w:rPr>
+        <w:t>plt.plot(history.history['loss'])</w:t>
+      </w:r>
+    </w:p>
+    <w:p>
+      <w:pPr>
+        <w:spacing w:after="0" w:line="240" w:lineRule="auto"/>
+        <w:jc w:val="both"/>
+        <w:rPr>
+          <w:rFonts w:ascii="MonoLisa-Light" w:hAnsi="MonoLisa-Light" w:cs="Aparajita"/>
+          <w:sz w:val="20"/>
+          <w:szCs w:val="20"/>
+        </w:rPr>
+      </w:pPr>
+      <w:r>
+        <w:rPr>
+          <w:rFonts w:ascii="MonoLisa-Light" w:hAnsi="MonoLisa-Light" w:cs="Aparajita"/>
+          <w:sz w:val="20"/>
+          <w:szCs w:val="20"/>
+        </w:rPr>
+        <w:t>plt.plot(history.history['val_loss'])</w:t>
+      </w:r>
+    </w:p>
+    <w:p>
+      <w:pPr>
+        <w:spacing w:after="0" w:line="240" w:lineRule="auto"/>
+        <w:jc w:val="both"/>
+        <w:rPr>
+          <w:rFonts w:ascii="MonoLisa-Light" w:hAnsi="MonoLisa-Light" w:cs="Aparajita"/>
+          <w:sz w:val="20"/>
+          <w:szCs w:val="20"/>
+        </w:rPr>
+      </w:pPr>
+      <w:r>
+        <w:rPr>
+          <w:rFonts w:ascii="MonoLisa-Light" w:hAnsi="MonoLisa-Light" w:cs="Aparajita"/>
+          <w:sz w:val="20"/>
+          <w:szCs w:val="20"/>
+        </w:rPr>
+        <w:t>plt.title('model loss')</w:t>
+      </w:r>
+    </w:p>
+    <w:p>
+      <w:pPr>
+        <w:spacing w:after="0" w:line="240" w:lineRule="auto"/>
+        <w:jc w:val="both"/>
+        <w:rPr>
+          <w:rFonts w:ascii="MonoLisa-Light" w:hAnsi="MonoLisa-Light" w:cs="Aparajita"/>
+          <w:sz w:val="20"/>
+          <w:szCs w:val="20"/>
+        </w:rPr>
+      </w:pPr>
+      <w:r>
+        <w:rPr>
+          <w:rFonts w:ascii="MonoLisa-Light" w:hAnsi="MonoLisa-Light" w:cs="Aparajita"/>
+          <w:sz w:val="20"/>
+          <w:szCs w:val="20"/>
+        </w:rPr>
+        <w:t>plt.ylabel('loss')</w:t>
+      </w:r>
+    </w:p>
+    <w:p>
+      <w:pPr>
+        <w:spacing w:after="0" w:line="240" w:lineRule="auto"/>
+        <w:jc w:val="both"/>
+        <w:rPr>
+          <w:rFonts w:ascii="MonoLisa-Light" w:hAnsi="MonoLisa-Light" w:cs="Aparajita"/>
+          <w:sz w:val="20"/>
+          <w:szCs w:val="20"/>
+        </w:rPr>
+      </w:pPr>
+      <w:r>
+        <w:rPr>
+          <w:rFonts w:ascii="MonoLisa-Light" w:hAnsi="MonoLisa-Light" w:cs="Aparajita"/>
+          <w:sz w:val="20"/>
+          <w:szCs w:val="20"/>
+        </w:rPr>
+        <w:t>plt.xlabel('epoch')</w:t>
+      </w:r>
+    </w:p>
+    <w:p>
+      <w:pPr>
+        <w:spacing w:after="0" w:line="240" w:lineRule="auto"/>
+        <w:jc w:val="both"/>
+        <w:rPr>
+          <w:rFonts w:ascii="MonoLisa-Light" w:hAnsi="MonoLisa-Light" w:cs="Aparajita"/>
+          <w:sz w:val="20"/>
+          <w:szCs w:val="20"/>
+        </w:rPr>
+      </w:pPr>
+      <w:r>
+        <w:rPr>
+          <w:rFonts w:ascii="MonoLisa-Light" w:hAnsi="MonoLisa-Light" w:cs="Aparajita"/>
+          <w:sz w:val="20"/>
+          <w:szCs w:val="20"/>
+        </w:rPr>
+        <w:t>plt.legend(['train', 'val'], loc='upper left')</w:t>
+      </w:r>
+    </w:p>
+    <w:p>
+      <w:pPr>
+        <w:spacing w:after="0" w:line="240" w:lineRule="auto"/>
+        <w:jc w:val="both"/>
+        <w:rPr>
+          <w:rFonts w:ascii="MonoLisa-Light" w:hAnsi="MonoLisa-Light" w:cs="Aparajita"/>
+          <w:sz w:val="20"/>
+          <w:szCs w:val="20"/>
+        </w:rPr>
+      </w:pPr>
+      <w:r>
+        <w:rPr>
+          <w:rFonts w:ascii="MonoLisa-Light" w:hAnsi="MonoLisa-Light" w:cs="Aparajita"/>
+          <w:sz w:val="20"/>
+          <w:szCs w:val="20"/>
+        </w:rPr>
+        <w:t>plt.show()</w:t>
+      </w:r>
+    </w:p>
+    <w:p>
+      <w:pPr>
+        <w:spacing w:after="0" w:line="240" w:lineRule="auto"/>
+        <w:jc w:val="both"/>
+        <w:rPr>
+          <w:rFonts w:ascii="MonoLisa-Light" w:hAnsi="MonoLisa-Light" w:cs="Aparajita"/>
+          <w:sz w:val="20"/>
+          <w:szCs w:val="20"/>
+        </w:rPr>
+      </w:pPr>
+    </w:p>
+    <w:p>
+      <w:pPr>
+        <w:spacing w:after="0" w:line="240" w:lineRule="auto"/>
+        <w:jc w:val="both"/>
         <w:rPr>
           <w:rFonts w:ascii="MonoLisa-Light" w:hAnsi="MonoLisa-Light" w:cs="Aparajita"/>
           <w:i/>
@@ -5961,6 +5891,242 @@
           <w:sz w:val="20"/>
           <w:szCs w:val="20"/>
         </w:rPr>
+      </w:pPr>
+      <w:r>
+        <w:rPr>
+          <w:rFonts w:ascii="MonoLisa-Light" w:hAnsi="MonoLisa-Light" w:cs="Aparajita"/>
+          <w:i/>
+          <w:iCs/>
+          <w:sz w:val="20"/>
+          <w:szCs w:val="20"/>
+        </w:rPr>
+        <w:t># fix random seed for reproducibility</w:t>
+      </w:r>
+    </w:p>
+    <w:p>
+      <w:pPr>
+        <w:spacing w:after="0" w:line="240" w:lineRule="auto"/>
+        <w:jc w:val="both"/>
+        <w:rPr>
+          <w:rFonts w:ascii="MonoLisa-Light" w:hAnsi="MonoLisa-Light" w:cs="Aparajita"/>
+          <w:sz w:val="20"/>
+          <w:szCs w:val="20"/>
+        </w:rPr>
+      </w:pPr>
+      <w:r>
+        <w:rPr>
+          <w:rFonts w:ascii="MonoLisa-Light" w:hAnsi="MonoLisa-Light" w:cs="Aparajita"/>
+          <w:sz w:val="20"/>
+          <w:szCs w:val="20"/>
+        </w:rPr>
+        <w:t>seed = 7</w:t>
+      </w:r>
+    </w:p>
+    <w:p>
+      <w:pPr>
+        <w:spacing w:after="0" w:line="240" w:lineRule="auto"/>
+        <w:jc w:val="both"/>
+        <w:rPr>
+          <w:rFonts w:ascii="MonoLisa-Light" w:hAnsi="MonoLisa-Light" w:cs="Aparajita"/>
+          <w:sz w:val="20"/>
+          <w:szCs w:val="20"/>
+        </w:rPr>
+      </w:pPr>
+      <w:r>
+        <w:rPr>
+          <w:rFonts w:ascii="MonoLisa-Light" w:hAnsi="MonoLisa-Light" w:cs="Aparajita"/>
+          <w:sz w:val="20"/>
+          <w:szCs w:val="20"/>
+        </w:rPr>
+        <w:t>np.random.seed(seed)</w:t>
+      </w:r>
+    </w:p>
+    <w:p>
+      <w:pPr>
+        <w:spacing w:after="0" w:line="240" w:lineRule="auto"/>
+        <w:jc w:val="both"/>
+        <w:rPr>
+          <w:rFonts w:ascii="MonoLisa-Light" w:hAnsi="MonoLisa-Light" w:cs="Aparajita"/>
+          <w:sz w:val="20"/>
+          <w:szCs w:val="20"/>
+        </w:rPr>
+      </w:pPr>
+    </w:p>
+    <w:p>
+      <w:pPr>
+        <w:spacing w:after="0" w:line="240" w:lineRule="auto"/>
+        <w:jc w:val="both"/>
+        <w:rPr>
+          <w:rFonts w:ascii="MonoLisa-Light" w:hAnsi="MonoLisa-Light" w:cs="Aparajita"/>
+          <w:sz w:val="20"/>
+          <w:szCs w:val="20"/>
+        </w:rPr>
+      </w:pPr>
+      <w:r>
+        <w:rPr>
+          <w:rFonts w:ascii="MonoLisa-Light" w:hAnsi="MonoLisa-Light" w:cs="Aparajita"/>
+          <w:sz w:val="20"/>
+          <w:szCs w:val="20"/>
+        </w:rPr>
+        <w:t xml:space="preserve">X = X_train </w:t>
+      </w:r>
+    </w:p>
+    <w:p>
+      <w:pPr>
+        <w:spacing w:after="0" w:line="240" w:lineRule="auto"/>
+        <w:jc w:val="both"/>
+        <w:rPr>
+          <w:rFonts w:ascii="MonoLisa-Light" w:hAnsi="MonoLisa-Light" w:cs="Aparajita"/>
+          <w:sz w:val="20"/>
+          <w:szCs w:val="20"/>
+        </w:rPr>
+      </w:pPr>
+      <w:r>
+        <w:rPr>
+          <w:rFonts w:ascii="MonoLisa-Light" w:hAnsi="MonoLisa-Light" w:cs="Aparajita"/>
+          <w:sz w:val="20"/>
+          <w:szCs w:val="20"/>
+        </w:rPr>
+        <w:t>Y = y_train</w:t>
+      </w:r>
+    </w:p>
+    <w:p>
+      <w:pPr>
+        <w:spacing w:after="0" w:line="240" w:lineRule="auto"/>
+        <w:jc w:val="both"/>
+        <w:rPr>
+          <w:rFonts w:ascii="MonoLisa-Light" w:hAnsi="MonoLisa-Light" w:cs="Aparajita"/>
+          <w:sz w:val="20"/>
+          <w:szCs w:val="20"/>
+        </w:rPr>
+      </w:pPr>
+    </w:p>
+    <w:p>
+      <w:pPr>
+        <w:spacing w:after="0" w:line="240" w:lineRule="auto"/>
+        <w:jc w:val="both"/>
+        <w:rPr>
+          <w:rFonts w:ascii="MonoLisa-Light" w:hAnsi="MonoLisa-Light" w:cs="Aparajita"/>
+          <w:sz w:val="20"/>
+          <w:szCs w:val="20"/>
+        </w:rPr>
+      </w:pPr>
+      <w:r>
+        <w:rPr>
+          <w:rFonts w:ascii="MonoLisa-Light" w:hAnsi="MonoLisa-Light" w:cs="Aparajita"/>
+          <w:sz w:val="20"/>
+          <w:szCs w:val="20"/>
+        </w:rPr>
+        <w:t>hidden_units = [5,10,5,20,25,30,35,40]</w:t>
+      </w:r>
+    </w:p>
+    <w:p>
+      <w:pPr>
+        <w:spacing w:after="0" w:line="240" w:lineRule="auto"/>
+        <w:jc w:val="both"/>
+        <w:rPr>
+          <w:rFonts w:ascii="MonoLisa-Light" w:hAnsi="MonoLisa-Light" w:cs="Aparajita"/>
+          <w:sz w:val="20"/>
+          <w:szCs w:val="20"/>
+        </w:rPr>
+      </w:pPr>
+      <w:r>
+        <w:rPr>
+          <w:rFonts w:ascii="MonoLisa-Light" w:hAnsi="MonoLisa-Light" w:cs="Aparajita"/>
+          <w:sz w:val="20"/>
+          <w:szCs w:val="20"/>
+        </w:rPr>
+        <w:t>results = {}</w:t>
+      </w:r>
+    </w:p>
+    <w:p>
+      <w:pPr>
+        <w:spacing w:after="0" w:line="240" w:lineRule="auto"/>
+        <w:jc w:val="both"/>
+        <w:rPr>
+          <w:rFonts w:ascii="MonoLisa-Light" w:hAnsi="MonoLisa-Light" w:cs="Aparajita"/>
+          <w:sz w:val="20"/>
+          <w:szCs w:val="20"/>
+        </w:rPr>
+      </w:pPr>
+    </w:p>
+    <w:p>
+      <w:pPr>
+        <w:spacing w:after="0" w:line="240" w:lineRule="auto"/>
+        <w:jc w:val="both"/>
+        <w:rPr>
+          <w:rFonts w:ascii="MonoLisa-Light" w:hAnsi="MonoLisa-Light" w:cs="Aparajita"/>
+          <w:sz w:val="20"/>
+          <w:szCs w:val="20"/>
+        </w:rPr>
+      </w:pPr>
+      <w:r>
+        <w:rPr>
+          <w:rFonts w:ascii="MonoLisa-Light" w:hAnsi="MonoLisa-Light" w:cs="Aparajita"/>
+          <w:sz w:val="20"/>
+          <w:szCs w:val="20"/>
+        </w:rPr>
+        <w:t>for num_hidden_units in hidden_units:</w:t>
+      </w:r>
+    </w:p>
+    <w:p>
+      <w:pPr>
+        <w:spacing w:after="0" w:line="240" w:lineRule="auto"/>
+        <w:jc w:val="both"/>
+        <w:rPr>
+          <w:rFonts w:ascii="MonoLisa-Light" w:hAnsi="MonoLisa-Light" w:cs="Aparajita"/>
+          <w:sz w:val="20"/>
+          <w:szCs w:val="20"/>
+        </w:rPr>
+      </w:pPr>
+      <w:r>
+        <w:rPr>
+          <w:rFonts w:ascii="MonoLisa-Light" w:hAnsi="MonoLisa-Light" w:cs="Aparajita"/>
+          <w:sz w:val="20"/>
+          <w:szCs w:val="20"/>
+        </w:rPr>
+        <w:t xml:space="preserve">    print('Hidden Units: %d' % num_hidden_units)</w:t>
+      </w:r>
+    </w:p>
+    <w:p>
+      <w:pPr>
+        <w:spacing w:after="0" w:line="240" w:lineRule="auto"/>
+        <w:jc w:val="both"/>
+        <w:rPr>
+          <w:rFonts w:ascii="MonoLisa-Light" w:hAnsi="MonoLisa-Light" w:cs="Aparajita"/>
+          <w:sz w:val="20"/>
+          <w:szCs w:val="20"/>
+        </w:rPr>
+      </w:pPr>
+    </w:p>
+    <w:p>
+      <w:pPr>
+        <w:spacing w:after="0" w:line="240" w:lineRule="auto"/>
+        <w:jc w:val="both"/>
+        <w:rPr>
+          <w:rFonts w:ascii="MonoLisa-Light" w:hAnsi="MonoLisa-Light" w:cs="Aparajita"/>
+          <w:i/>
+          <w:iCs/>
+          <w:sz w:val="20"/>
+          <w:szCs w:val="20"/>
+        </w:rPr>
+      </w:pPr>
+      <w:r>
+        <w:rPr>
+          <w:rFonts w:ascii="MonoLisa-Light" w:hAnsi="MonoLisa-Light" w:cs="Aparajita"/>
+          <w:sz w:val="20"/>
+          <w:szCs w:val="20"/>
+        </w:rPr>
+        <w:t xml:space="preserve">    </w:t>
+      </w:r>
+      <w:r>
+        <w:rPr>
+          <w:rFonts w:ascii="MonoLisa-Light" w:hAnsi="MonoLisa-Light" w:cs="Aparajita"/>
+          <w:i/>
+          <w:iCs/>
+          <w:sz w:val="20"/>
+          <w:szCs w:val="20"/>
+        </w:rPr>
         <w:t># define 10-fold cross validation</w:t>
       </w:r>
     </w:p>
@@ -6037,26 +6203,26 @@
           <w:sz w:val="20"/>
           <w:szCs w:val="20"/>
         </w:rPr>
+        <w:t xml:space="preserve">    for train, test in kfold.split(X, Y):</w:t>
+      </w:r>
+    </w:p>
+    <w:p>
+      <w:pPr>
+        <w:spacing w:after="0" w:line="240" w:lineRule="auto"/>
+        <w:jc w:val="both"/>
+        <w:rPr>
+          <w:rFonts w:ascii="MonoLisa-Light" w:hAnsi="MonoLisa-Light" w:cs="Aparajita"/>
+          <w:sz w:val="20"/>
+          <w:szCs w:val="20"/>
+        </w:rPr>
+      </w:pPr>
+      <w:r>
+        <w:rPr>
+          <w:rFonts w:ascii="MonoLisa-Light" w:hAnsi="MonoLisa-Light" w:cs="Aparajita"/>
+          <w:sz w:val="20"/>
+          <w:szCs w:val="20"/>
+        </w:rPr>
         <w:lastRenderedPageBreak/>
-        <w:t xml:space="preserve">    for train, test in kfold.split(X, Y):</w:t>
-      </w:r>
-    </w:p>
-    <w:p>
-      <w:pPr>
-        <w:spacing w:after="0" w:line="240" w:lineRule="auto"/>
-        <w:jc w:val="both"/>
-        <w:rPr>
-          <w:rFonts w:ascii="MonoLisa-Light" w:hAnsi="MonoLisa-Light" w:cs="Aparajita"/>
-          <w:sz w:val="20"/>
-          <w:szCs w:val="20"/>
-        </w:rPr>
-      </w:pPr>
-      <w:r>
-        <w:rPr>
-          <w:rFonts w:ascii="MonoLisa-Light" w:hAnsi="MonoLisa-Light" w:cs="Aparajita"/>
-          <w:sz w:val="20"/>
-          <w:szCs w:val="20"/>
-        </w:rPr>
         <w:t xml:space="preserve">        model = createModel(X_train.shape[1], num_hidden_units)</w:t>
       </w:r>
     </w:p>
@@ -6582,7 +6748,7 @@
             </mc:Choice>
             <mc:Fallback>
               <w:pict>
-                <v:group w14:anchorId="05926DB9" id="Group 13" o:spid="_x0000_s1027" style="position:absolute;margin-left:0;margin-top:0;width:593.8pt;height:15pt;z-index:251658240;mso-width-percent:1000;mso-position-horizontal:center;mso-position-horizontal-relative:page;mso-position-vertical:center;mso-position-vertical-relative:bottom-margin-area;mso-width-percent:1000" coordorigin=",14970" coordsize="12255,300" o:gfxdata="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">
+                <v:group w14:anchorId="05926DB9" id="Group 13" o:spid="_x0000_s1027" style="position:absolute;margin-left:0;margin-top:0;width:593.8pt;height:15pt;z-index:251658240;mso-width-percent:1000;mso-position-horizontal:center;mso-position-horizontal-relative:page;mso-position-vertical:center;mso-position-vertical-relative:bottom-margin-area;mso-width-percent:1000" coordorigin=",14970" coordsize="12255,300" o:gfxdata="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">
                   <v:shapetype id="_x0000_t202" coordsize="21600,21600" o:spt="202" path="m,l,21600r21600,l21600,xe">
                     <v:stroke joinstyle="miter"/>
                     <v:path gradientshapeok="t" o:connecttype="rect"/>
@@ -7637,6 +7803,7 @@
     <w:sig w:usb0="E00006FF" w:usb1="420024FF" w:usb2="02000000" w:usb3="00000000" w:csb0="0000019F" w:csb1="00000000"/>
   </w:font>
   <w:font w:name="MonoLisa-Light">
+    <w:altName w:val="Calibri"/>
     <w:charset w:val="00"/>
     <w:family w:val="auto"/>
     <w:pitch w:val="variable"/>
@@ -7673,6 +7840,7 @@
     <w:rsid w:val="00684A8F"/>
     <w:rsid w:val="008F4403"/>
     <w:rsid w:val="00A5557F"/>
+    <w:rsid w:val="00D75E04"/>
   </w:rsids>
   <m:mathPr>
     <m:mathFont m:val="Cambria Math"/>
